--- a/resources/documentation/2020PSR_1.docx
+++ b/resources/documentation/2020PSR_1.docx
@@ -2432,23 +2432,7 @@
                 <w:b/>
                 <w:color w:val="FF0000"/>
               </w:rPr>
-              <w:t xml:space="preserve">There are some pictures of me working on a piece of my satellite in </w:t>
-            </w:r>
-            <w:proofErr w:type="gramStart"/>
-            <w:r>
-              <w:rPr>
-                <w:b/>
-                <w:color w:val="FF0000"/>
-              </w:rPr>
-              <w:t>CAD, and</w:t>
-            </w:r>
-            <w:proofErr w:type="gramEnd"/>
-            <w:r>
-              <w:rPr>
-                <w:b/>
-                <w:color w:val="FF0000"/>
-              </w:rPr>
-              <w:t xml:space="preserve"> using Autodesk Inventor.</w:t>
+              <w:t>There are some pictures of me working on a piece of my satellite in CAD, and using Autodesk Inventor.</w:t>
             </w:r>
           </w:p>
           <w:p>
@@ -2833,6 +2817,8 @@
           <w:noProof/>
         </w:rPr>
       </w:pPr>
+      <w:bookmarkStart w:id="0" w:name="_GoBack"/>
+      <w:bookmarkEnd w:id="0"/>
     </w:p>
     <w:p>
       <w:pPr>
@@ -2845,9 +2831,9 @@
           <w:noProof/>
         </w:rPr>
         <w:drawing>
-          <wp:inline distT="0" distB="0" distL="0" distR="0" wp14:anchorId="0061CD9E" wp14:editId="45A4A277">
-            <wp:extent cx="6309360" cy="3244215"/>
-            <wp:effectExtent l="0" t="0" r="0" b="0"/>
+          <wp:inline distT="0" distB="0" distL="0" distR="0" wp14:anchorId="55394085" wp14:editId="2D0F286B">
+            <wp:extent cx="6309360" cy="3212465"/>
+            <wp:effectExtent l="0" t="0" r="0" b="6985"/>
             <wp:docPr id="1" name="Picture 1"/>
             <wp:cNvGraphicFramePr>
               <a:graphicFrameLocks xmlns:a="http://schemas.openxmlformats.org/drawingml/2006/main" noChangeAspect="1"/>
@@ -2868,7 +2854,7 @@
                   <pic:spPr>
                     <a:xfrm>
                       <a:off x="0" y="0"/>
-                      <a:ext cx="6309360" cy="3244215"/>
+                      <a:ext cx="6309360" cy="3212465"/>
                     </a:xfrm>
                     <a:prstGeom prst="rect">
                       <a:avLst/>
@@ -4410,8 +4396,6 @@
               </w:rPr>
               <w:t>.</w:t>
             </w:r>
-            <w:bookmarkStart w:id="0" w:name="_GoBack"/>
-            <w:bookmarkEnd w:id="0"/>
           </w:p>
           <w:p>
             <w:pPr>
@@ -6080,12 +6064,6 @@
 </file>
 
 <file path=customXml/item1.xml><?xml version="1.0" encoding="utf-8"?>
-<p:properties xmlns:p="http://schemas.microsoft.com/office/2006/metadata/properties" xmlns:xsi="http://www.w3.org/2001/XMLSchema-instance" xmlns:pc="http://schemas.microsoft.com/office/infopath/2007/PartnerControls">
-  <documentManagement/>
-</p:properties>
-</file>
-
-<file path=customXml/item2.xml><?xml version="1.0" encoding="utf-8"?>
 <ct:contentTypeSchema xmlns:ct="http://schemas.microsoft.com/office/2006/metadata/contentType" xmlns:ma="http://schemas.microsoft.com/office/2006/metadata/properties/metaAttributes" ct:_="" ma:_="" ma:contentTypeName="Document" ma:contentTypeID="0x0101003C9A715343F5054996535880521C4236" ma:contentTypeVersion="12" ma:contentTypeDescription="Create a new document." ma:contentTypeScope="" ma:versionID="a94bd137473b3d2ecc6a4ae91eaf02a8">
   <xsd:schema xmlns:xsd="http://www.w3.org/2001/XMLSchema" xmlns:xs="http://www.w3.org/2001/XMLSchema" xmlns:p="http://schemas.microsoft.com/office/2006/metadata/properties" xmlns:ns3="a264e379-06d3-4253-bd58-af866015ed86" xmlns:ns4="adcd506a-42dc-427c-8665-f813e9d148d9" targetNamespace="http://schemas.microsoft.com/office/2006/metadata/properties" ma:root="true" ma:fieldsID="165ada09e6c04f9d15728b4497169b87" ns3:_="" ns4:_="">
     <xsd:import namespace="a264e379-06d3-4253-bd58-af866015ed86"/>
@@ -6302,6 +6280,12 @@
 </ct:contentTypeSchema>
 </file>
 
+<file path=customXml/item2.xml><?xml version="1.0" encoding="utf-8"?>
+<p:properties xmlns:p="http://schemas.microsoft.com/office/2006/metadata/properties" xmlns:xsi="http://www.w3.org/2001/XMLSchema-instance" xmlns:pc="http://schemas.microsoft.com/office/infopath/2007/PartnerControls">
+  <documentManagement/>
+</p:properties>
+</file>
+
 <file path=customXml/item3.xml><?xml version="1.0" encoding="utf-8"?>
 <?mso-contentType ?>
 <FormTemplates xmlns="http://schemas.microsoft.com/sharepoint/v3/contenttype/forms">
@@ -6316,15 +6300,6 @@
 </file>
 
 <file path=customXml/itemProps1.xml><?xml version="1.0" encoding="utf-8"?>
-<ds:datastoreItem xmlns:ds="http://schemas.openxmlformats.org/officeDocument/2006/customXml" ds:itemID="{2066924F-3E63-41E5-87E3-92DA7E14BD1B}">
-  <ds:schemaRefs>
-    <ds:schemaRef ds:uri="http://schemas.microsoft.com/office/2006/metadata/properties"/>
-    <ds:schemaRef ds:uri="http://schemas.microsoft.com/office/infopath/2007/PartnerControls"/>
-  </ds:schemaRefs>
-</ds:datastoreItem>
-</file>
-
-<file path=customXml/itemProps2.xml><?xml version="1.0" encoding="utf-8"?>
 <ds:datastoreItem xmlns:ds="http://schemas.openxmlformats.org/officeDocument/2006/customXml" ds:itemID="{D494632F-B8F2-4935-B91D-D881E9C4E080}">
   <ds:schemaRefs>
     <ds:schemaRef ds:uri="http://schemas.microsoft.com/office/2006/metadata/contentType"/>
@@ -6343,6 +6318,15 @@
 </ds:datastoreItem>
 </file>
 
+<file path=customXml/itemProps2.xml><?xml version="1.0" encoding="utf-8"?>
+<ds:datastoreItem xmlns:ds="http://schemas.openxmlformats.org/officeDocument/2006/customXml" ds:itemID="{2066924F-3E63-41E5-87E3-92DA7E14BD1B}">
+  <ds:schemaRefs>
+    <ds:schemaRef ds:uri="http://schemas.microsoft.com/office/2006/metadata/properties"/>
+    <ds:schemaRef ds:uri="http://schemas.microsoft.com/office/infopath/2007/PartnerControls"/>
+  </ds:schemaRefs>
+</ds:datastoreItem>
+</file>
+
 <file path=customXml/itemProps3.xml><?xml version="1.0" encoding="utf-8"?>
 <ds:datastoreItem xmlns:ds="http://schemas.openxmlformats.org/officeDocument/2006/customXml" ds:itemID="{319F3A26-D03E-43C2-95FA-9B9899373456}">
   <ds:schemaRefs>
@@ -6352,7 +6336,7 @@
 </file>
 
 <file path=customXml/itemProps4.xml><?xml version="1.0" encoding="utf-8"?>
-<ds:datastoreItem xmlns:ds="http://schemas.openxmlformats.org/officeDocument/2006/customXml" ds:itemID="{0E0DD0BD-6718-4089-A104-6701212FF0FF}">
+<ds:datastoreItem xmlns:ds="http://schemas.openxmlformats.org/officeDocument/2006/customXml" ds:itemID="{38FE547A-0B94-42DE-942E-0DBF93F462BB}">
   <ds:schemaRefs>
     <ds:schemaRef ds:uri="http://schemas.openxmlformats.org/officeDocument/2006/bibliography"/>
   </ds:schemaRefs>

--- a/resources/documentation/2020PSR_1.docx
+++ b/resources/documentation/2020PSR_1.docx
@@ -127,7 +127,14 @@
           <w:rFonts w:ascii="Verdana" w:eastAsia="Times New Roman" w:hAnsi="Verdana" w:cs="Times New Roman"/>
           <w:u w:val="single"/>
         </w:rPr>
-        <w:t>, 2019</w:t>
+        <w:t>, 20</w:t>
+      </w:r>
+      <w:r>
+        <w:rPr>
+          <w:rFonts w:ascii="Verdana" w:eastAsia="Times New Roman" w:hAnsi="Verdana" w:cs="Times New Roman"/>
+          <w:u w:val="single"/>
+        </w:rPr>
+        <w:t>20</w:t>
       </w:r>
       <w:r>
         <w:rPr>
@@ -175,8 +182,17 @@
           <w:rFonts w:ascii="Verdana" w:eastAsia="Times New Roman" w:hAnsi="Verdana" w:cs="Times New Roman"/>
           <w:u w:val="single"/>
         </w:rPr>
-        <w:t>, 2019</w:t>
-      </w:r>
+        <w:t>, 20</w:t>
+      </w:r>
+      <w:r>
+        <w:rPr>
+          <w:rFonts w:ascii="Verdana" w:eastAsia="Times New Roman" w:hAnsi="Verdana" w:cs="Times New Roman"/>
+          <w:u w:val="single"/>
+        </w:rPr>
+        <w:t>20</w:t>
+      </w:r>
+      <w:bookmarkStart w:id="0" w:name="_GoBack"/>
+      <w:bookmarkEnd w:id="0"/>
       <w:r>
         <w:rPr>
           <w:rFonts w:ascii="Verdana" w:eastAsia="Times New Roman" w:hAnsi="Verdana" w:cs="Times New Roman"/>
@@ -432,7 +448,7 @@
                 <w:sz w:val="20"/>
                 <w:szCs w:val="20"/>
               </w:rPr>
-              <w:t>14.5</w:t>
+              <w:t>3.5</w:t>
             </w:r>
           </w:p>
         </w:tc>
@@ -456,7 +472,7 @@
                 <w:sz w:val="20"/>
                 <w:szCs w:val="20"/>
               </w:rPr>
-              <w:t>14.5</w:t>
+              <w:t>3.5</w:t>
             </w:r>
           </w:p>
         </w:tc>
@@ -516,7 +532,7 @@
                 <w:sz w:val="20"/>
                 <w:szCs w:val="20"/>
               </w:rPr>
-              <w:t>5.5</w:t>
+              <w:t>12</w:t>
             </w:r>
           </w:p>
         </w:tc>
@@ -540,7 +556,7 @@
                 <w:sz w:val="20"/>
                 <w:szCs w:val="20"/>
               </w:rPr>
-              <w:t>5.5</w:t>
+              <w:t>12</w:t>
             </w:r>
           </w:p>
         </w:tc>
@@ -594,6 +610,14 @@
                 <w:szCs w:val="20"/>
               </w:rPr>
             </w:pPr>
+            <w:r>
+              <w:rPr>
+                <w:rFonts w:ascii="Verdana" w:eastAsia="Times New Roman" w:hAnsi="Verdana" w:cs="Times New Roman"/>
+                <w:sz w:val="20"/>
+                <w:szCs w:val="20"/>
+              </w:rPr>
+              <w:t>1</w:t>
+            </w:r>
           </w:p>
         </w:tc>
         <w:tc>
@@ -610,6 +634,14 @@
                 <w:szCs w:val="20"/>
               </w:rPr>
             </w:pPr>
+            <w:r>
+              <w:rPr>
+                <w:rFonts w:ascii="Verdana" w:eastAsia="Times New Roman" w:hAnsi="Verdana" w:cs="Times New Roman"/>
+                <w:sz w:val="20"/>
+                <w:szCs w:val="20"/>
+              </w:rPr>
+              <w:t>1</w:t>
+            </w:r>
           </w:p>
         </w:tc>
       </w:tr>
@@ -670,6 +702,14 @@
                 <w:szCs w:val="20"/>
               </w:rPr>
             </w:pPr>
+            <w:r>
+              <w:rPr>
+                <w:rFonts w:ascii="Verdana" w:eastAsia="Times New Roman" w:hAnsi="Verdana" w:cs="Times New Roman"/>
+                <w:sz w:val="20"/>
+                <w:szCs w:val="20"/>
+              </w:rPr>
+              <w:t>3.5</w:t>
+            </w:r>
           </w:p>
         </w:tc>
         <w:tc>
@@ -686,6 +726,14 @@
                 <w:szCs w:val="20"/>
               </w:rPr>
             </w:pPr>
+            <w:r>
+              <w:rPr>
+                <w:rFonts w:ascii="Verdana" w:eastAsia="Times New Roman" w:hAnsi="Verdana" w:cs="Times New Roman"/>
+                <w:sz w:val="20"/>
+                <w:szCs w:val="20"/>
+              </w:rPr>
+              <w:t>3.5</w:t>
+            </w:r>
           </w:p>
         </w:tc>
       </w:tr>
@@ -742,7 +790,14 @@
                 <w:rFonts w:ascii="Verdana" w:eastAsia="Times New Roman" w:hAnsi="Verdana" w:cs="Times New Roman"/>
                 <w:b/>
               </w:rPr>
-              <w:t>20</w:t>
+              <w:t>2</w:t>
+            </w:r>
+            <w:r>
+              <w:rPr>
+                <w:rFonts w:ascii="Verdana" w:eastAsia="Times New Roman" w:hAnsi="Verdana" w:cs="Times New Roman"/>
+                <w:b/>
+              </w:rPr>
+              <w:t>0</w:t>
             </w:r>
           </w:p>
         </w:tc>
@@ -2217,21 +2272,7 @@
                 <w:rPr>
                   <w:rStyle w:val="Hyperlink"/>
                 </w:rPr>
-                <w:t xml:space="preserve">2/13 </w:t>
-              </w:r>
-              <w:proofErr w:type="spellStart"/>
-              <w:r>
-                <w:rPr>
-                  <w:rStyle w:val="Hyperlink"/>
-                </w:rPr>
-                <w:t>Nearspace</w:t>
-              </w:r>
-              <w:proofErr w:type="spellEnd"/>
-              <w:r>
-                <w:rPr>
-                  <w:rStyle w:val="Hyperlink"/>
-                </w:rPr>
-                <w:t xml:space="preserve"> Satellite Research/Design</w:t>
+                <w:t>2/13 Nearspace Satellite Research/Design</w:t>
               </w:r>
             </w:hyperlink>
             <w:r>
@@ -2261,21 +2302,7 @@
                 <w:rPr>
                   <w:rStyle w:val="Hyperlink"/>
                 </w:rPr>
-                <w:t xml:space="preserve">2/13 Part </w:t>
-              </w:r>
-              <w:proofErr w:type="gramStart"/>
-              <w:r>
-                <w:rPr>
-                  <w:rStyle w:val="Hyperlink"/>
-                </w:rPr>
-                <w:t>of..</w:t>
-              </w:r>
-              <w:proofErr w:type="gramEnd"/>
-              <w:r>
-                <w:rPr>
-                  <w:rStyle w:val="Hyperlink"/>
-                </w:rPr>
-                <w:t xml:space="preserve"> Vlog 1</w:t>
+                <w:t>2/13 Part of.. Vlog 1</w:t>
               </w:r>
             </w:hyperlink>
             <w:r>
@@ -2817,8 +2844,6 @@
           <w:noProof/>
         </w:rPr>
       </w:pPr>
-      <w:bookmarkStart w:id="0" w:name="_GoBack"/>
-      <w:bookmarkEnd w:id="0"/>
     </w:p>
     <w:p>
       <w:pPr>
@@ -2975,27 +3000,39 @@
                 <w:sz w:val="20"/>
                 <w:szCs w:val="20"/>
               </w:rPr>
-              <w:t xml:space="preserve">What did you </w:t>
-            </w:r>
-            <w:proofErr w:type="gramStart"/>
-            <w:r>
-              <w:rPr>
-                <w:rFonts w:ascii="Verdana" w:eastAsia="Times New Roman" w:hAnsi="Verdana" w:cs="Times New Roman"/>
-                <w:b/>
+              <w:t>What did you actually accomplish?</w:t>
+            </w:r>
+          </w:p>
+          <w:p>
+            <w:pPr>
+              <w:spacing w:line="240" w:lineRule="auto"/>
+              <w:rPr>
+                <w:rFonts w:ascii="Verdana" w:eastAsia="Times New Roman" w:hAnsi="Verdana" w:cs="Times New Roman"/>
+                <w:bCs/>
+                <w:color w:val="FF0000"/>
                 <w:sz w:val="20"/>
                 <w:szCs w:val="20"/>
               </w:rPr>
-              <w:t>actually accomplish</w:t>
-            </w:r>
-            <w:proofErr w:type="gramEnd"/>
-            <w:r>
-              <w:rPr>
-                <w:rFonts w:ascii="Verdana" w:eastAsia="Times New Roman" w:hAnsi="Verdana" w:cs="Times New Roman"/>
-                <w:b/>
+            </w:pPr>
+            <w:r>
+              <w:rPr>
+                <w:rFonts w:ascii="Verdana" w:eastAsia="Times New Roman" w:hAnsi="Verdana" w:cs="Times New Roman"/>
+                <w:bCs/>
+                <w:color w:val="FF0000"/>
                 <w:sz w:val="20"/>
                 <w:szCs w:val="20"/>
               </w:rPr>
-              <w:t>?</w:t>
+              <w:t>I accomplished establishing my scientific question, research, and prototyping. To be specific I</w:t>
+            </w:r>
+            <w:r>
+              <w:rPr>
+                <w:rFonts w:ascii="Verdana" w:eastAsia="Times New Roman" w:hAnsi="Verdana" w:cs="Times New Roman"/>
+                <w:bCs/>
+                <w:color w:val="FF0000"/>
+                <w:sz w:val="20"/>
+                <w:szCs w:val="20"/>
+              </w:rPr>
+              <w:t xml:space="preserve"> did research on what shape I should make my satellite, and past NASA patches. I gained valuable documentation from my mentor on the vital components of the satellite and have established a first iteration model for ASTRAIOS.</w:t>
             </w:r>
           </w:p>
           <w:p>
@@ -3003,6 +3040,26 @@
               <w:spacing w:line="240" w:lineRule="auto"/>
               <w:rPr>
                 <w:rFonts w:ascii="Verdana" w:eastAsia="Times New Roman" w:hAnsi="Verdana" w:cs="Times New Roman"/>
+                <w:b/>
+                <w:sz w:val="20"/>
+                <w:szCs w:val="20"/>
+              </w:rPr>
+            </w:pPr>
+            <w:r>
+              <w:rPr>
+                <w:rFonts w:ascii="Verdana" w:eastAsia="Times New Roman" w:hAnsi="Verdana" w:cs="Times New Roman"/>
+                <w:b/>
+                <w:sz w:val="20"/>
+                <w:szCs w:val="20"/>
+              </w:rPr>
+              <w:t>What are your plans for the next PSR period?</w:t>
+            </w:r>
+          </w:p>
+          <w:p>
+            <w:pPr>
+              <w:spacing w:line="240" w:lineRule="auto"/>
+              <w:rPr>
+                <w:rFonts w:ascii="Verdana" w:eastAsia="Times New Roman" w:hAnsi="Verdana" w:cs="Times New Roman"/>
                 <w:bCs/>
                 <w:color w:val="FF0000"/>
                 <w:sz w:val="20"/>
@@ -3017,7 +3074,7 @@
                 <w:sz w:val="20"/>
                 <w:szCs w:val="20"/>
               </w:rPr>
-              <w:t>I accomplished establishing my scientific question, research, and prototyping. To be specific I</w:t>
+              <w:t xml:space="preserve">My next plans are to </w:t>
             </w:r>
             <w:r>
               <w:rPr>
@@ -3027,81 +3084,7 @@
                 <w:sz w:val="20"/>
                 <w:szCs w:val="20"/>
               </w:rPr>
-              <w:t xml:space="preserve"> did research on what shape I should make my satellite, and past NASA patches. I gained valuable documentation from my mentor on the vital components of the satellite and have established a first iteration model for ASTRAIOS.</w:t>
-            </w:r>
-          </w:p>
-          <w:p>
-            <w:pPr>
-              <w:spacing w:line="240" w:lineRule="auto"/>
-              <w:rPr>
-                <w:rFonts w:ascii="Verdana" w:eastAsia="Times New Roman" w:hAnsi="Verdana" w:cs="Times New Roman"/>
-                <w:b/>
-                <w:sz w:val="20"/>
-                <w:szCs w:val="20"/>
-              </w:rPr>
-            </w:pPr>
-            <w:r>
-              <w:rPr>
-                <w:rFonts w:ascii="Verdana" w:eastAsia="Times New Roman" w:hAnsi="Verdana" w:cs="Times New Roman"/>
-                <w:b/>
-                <w:sz w:val="20"/>
-                <w:szCs w:val="20"/>
-              </w:rPr>
-              <w:t>What are your plans for the next PSR period?</w:t>
-            </w:r>
-          </w:p>
-          <w:p>
-            <w:pPr>
-              <w:spacing w:line="240" w:lineRule="auto"/>
-              <w:rPr>
-                <w:rFonts w:ascii="Verdana" w:eastAsia="Times New Roman" w:hAnsi="Verdana" w:cs="Times New Roman"/>
-                <w:bCs/>
-                <w:color w:val="FF0000"/>
-                <w:sz w:val="20"/>
-                <w:szCs w:val="20"/>
-              </w:rPr>
-            </w:pPr>
-            <w:r>
-              <w:rPr>
-                <w:rFonts w:ascii="Verdana" w:eastAsia="Times New Roman" w:hAnsi="Verdana" w:cs="Times New Roman"/>
-                <w:bCs/>
-                <w:color w:val="FF0000"/>
-                <w:sz w:val="20"/>
-                <w:szCs w:val="20"/>
-              </w:rPr>
-              <w:t xml:space="preserve">My next plans are to </w:t>
-            </w:r>
-            <w:r>
-              <w:rPr>
-                <w:rFonts w:ascii="Verdana" w:eastAsia="Times New Roman" w:hAnsi="Verdana" w:cs="Times New Roman"/>
-                <w:bCs/>
-                <w:color w:val="FF0000"/>
-                <w:sz w:val="20"/>
-                <w:szCs w:val="20"/>
-              </w:rPr>
-              <w:t xml:space="preserve">begin creating a shopping list of things to purchase as well as building the prototype that I’ve designed in Autodesk Inventor. I have yet to design an inner rack to hold the electronics board and other vital parts which I will have to do. Along with that, I need to begin learning how to program a PICAXE micro controller and scheming out how I will do my electrical and programming work. For my community aspect, I have yet to begin compiling a guidebook for students and to help my mentor with his air &amp; space class at </w:t>
-            </w:r>
-            <w:proofErr w:type="spellStart"/>
-            <w:r>
-              <w:rPr>
-                <w:rFonts w:ascii="Verdana" w:eastAsia="Times New Roman" w:hAnsi="Verdana" w:cs="Times New Roman"/>
-                <w:bCs/>
-                <w:color w:val="FF0000"/>
-                <w:sz w:val="20"/>
-                <w:szCs w:val="20"/>
-              </w:rPr>
-              <w:t>Tyee</w:t>
-            </w:r>
-            <w:proofErr w:type="spellEnd"/>
-            <w:r>
-              <w:rPr>
-                <w:rFonts w:ascii="Verdana" w:eastAsia="Times New Roman" w:hAnsi="Verdana" w:cs="Times New Roman"/>
-                <w:bCs/>
-                <w:color w:val="FF0000"/>
-                <w:sz w:val="20"/>
-                <w:szCs w:val="20"/>
-              </w:rPr>
-              <w:t>.</w:t>
+              <w:t>begin creating a shopping list of things to purchase as well as building the prototype that I’ve designed in Autodesk Inventor. I have yet to design an inner rack to hold the electronics board and other vital parts which I will have to do. Along with that, I need to begin learning how to program a PICAXE micro controller and scheming out how I will do my electrical and programming work. For my community aspect, I have yet to begin compiling a guidebook for students and to help my mentor with his air &amp; space class at Tyee.</w:t>
             </w:r>
           </w:p>
           <w:p>
@@ -4212,23 +4195,7 @@
           <w:rFonts w:ascii="Garamond" w:eastAsia="Times New Roman" w:hAnsi="Garamond" w:cs="Times New Roman"/>
           <w:szCs w:val="24"/>
         </w:rPr>
-        <w:t xml:space="preserve">t.  The responses should be in the form of a </w:t>
-      </w:r>
-      <w:proofErr w:type="gramStart"/>
-      <w:r>
-        <w:rPr>
-          <w:rFonts w:ascii="Garamond" w:eastAsia="Times New Roman" w:hAnsi="Garamond" w:cs="Times New Roman"/>
-          <w:szCs w:val="24"/>
-        </w:rPr>
-        <w:t>typed out</w:t>
-      </w:r>
-      <w:proofErr w:type="gramEnd"/>
-      <w:r>
-        <w:rPr>
-          <w:rFonts w:ascii="Garamond" w:eastAsia="Times New Roman" w:hAnsi="Garamond" w:cs="Times New Roman"/>
-          <w:szCs w:val="24"/>
-        </w:rPr>
-        <w:t xml:space="preserve"> paragraph(s) and answers all of the elements of the question.</w:t>
+        <w:t>t.  The responses should be in the form of a typed out paragraph(s) and answers all of the elements of the question.</w:t>
       </w:r>
       <w:r>
         <w:rPr>
@@ -6064,6 +6031,12 @@
 </file>
 
 <file path=customXml/item1.xml><?xml version="1.0" encoding="utf-8"?>
+<p:properties xmlns:p="http://schemas.microsoft.com/office/2006/metadata/properties" xmlns:xsi="http://www.w3.org/2001/XMLSchema-instance" xmlns:pc="http://schemas.microsoft.com/office/infopath/2007/PartnerControls">
+  <documentManagement/>
+</p:properties>
+</file>
+
+<file path=customXml/item2.xml><?xml version="1.0" encoding="utf-8"?>
 <ct:contentTypeSchema xmlns:ct="http://schemas.microsoft.com/office/2006/metadata/contentType" xmlns:ma="http://schemas.microsoft.com/office/2006/metadata/properties/metaAttributes" ct:_="" ma:_="" ma:contentTypeName="Document" ma:contentTypeID="0x0101003C9A715343F5054996535880521C4236" ma:contentTypeVersion="12" ma:contentTypeDescription="Create a new document." ma:contentTypeScope="" ma:versionID="a94bd137473b3d2ecc6a4ae91eaf02a8">
   <xsd:schema xmlns:xsd="http://www.w3.org/2001/XMLSchema" xmlns:xs="http://www.w3.org/2001/XMLSchema" xmlns:p="http://schemas.microsoft.com/office/2006/metadata/properties" xmlns:ns3="a264e379-06d3-4253-bd58-af866015ed86" xmlns:ns4="adcd506a-42dc-427c-8665-f813e9d148d9" targetNamespace="http://schemas.microsoft.com/office/2006/metadata/properties" ma:root="true" ma:fieldsID="165ada09e6c04f9d15728b4497169b87" ns3:_="" ns4:_="">
     <xsd:import namespace="a264e379-06d3-4253-bd58-af866015ed86"/>
@@ -6280,12 +6253,6 @@
 </ct:contentTypeSchema>
 </file>
 
-<file path=customXml/item2.xml><?xml version="1.0" encoding="utf-8"?>
-<p:properties xmlns:p="http://schemas.microsoft.com/office/2006/metadata/properties" xmlns:xsi="http://www.w3.org/2001/XMLSchema-instance" xmlns:pc="http://schemas.microsoft.com/office/infopath/2007/PartnerControls">
-  <documentManagement/>
-</p:properties>
-</file>
-
 <file path=customXml/item3.xml><?xml version="1.0" encoding="utf-8"?>
 <?mso-contentType ?>
 <FormTemplates xmlns="http://schemas.microsoft.com/sharepoint/v3/contenttype/forms">
@@ -6300,6 +6267,15 @@
 </file>
 
 <file path=customXml/itemProps1.xml><?xml version="1.0" encoding="utf-8"?>
+<ds:datastoreItem xmlns:ds="http://schemas.openxmlformats.org/officeDocument/2006/customXml" ds:itemID="{2066924F-3E63-41E5-87E3-92DA7E14BD1B}">
+  <ds:schemaRefs>
+    <ds:schemaRef ds:uri="http://schemas.microsoft.com/office/2006/metadata/properties"/>
+    <ds:schemaRef ds:uri="http://schemas.microsoft.com/office/infopath/2007/PartnerControls"/>
+  </ds:schemaRefs>
+</ds:datastoreItem>
+</file>
+
+<file path=customXml/itemProps2.xml><?xml version="1.0" encoding="utf-8"?>
 <ds:datastoreItem xmlns:ds="http://schemas.openxmlformats.org/officeDocument/2006/customXml" ds:itemID="{D494632F-B8F2-4935-B91D-D881E9C4E080}">
   <ds:schemaRefs>
     <ds:schemaRef ds:uri="http://schemas.microsoft.com/office/2006/metadata/contentType"/>
@@ -6318,15 +6294,6 @@
 </ds:datastoreItem>
 </file>
 
-<file path=customXml/itemProps2.xml><?xml version="1.0" encoding="utf-8"?>
-<ds:datastoreItem xmlns:ds="http://schemas.openxmlformats.org/officeDocument/2006/customXml" ds:itemID="{2066924F-3E63-41E5-87E3-92DA7E14BD1B}">
-  <ds:schemaRefs>
-    <ds:schemaRef ds:uri="http://schemas.microsoft.com/office/2006/metadata/properties"/>
-    <ds:schemaRef ds:uri="http://schemas.microsoft.com/office/infopath/2007/PartnerControls"/>
-  </ds:schemaRefs>
-</ds:datastoreItem>
-</file>
-
 <file path=customXml/itemProps3.xml><?xml version="1.0" encoding="utf-8"?>
 <ds:datastoreItem xmlns:ds="http://schemas.openxmlformats.org/officeDocument/2006/customXml" ds:itemID="{319F3A26-D03E-43C2-95FA-9B9899373456}">
   <ds:schemaRefs>
@@ -6336,7 +6303,7 @@
 </file>
 
 <file path=customXml/itemProps4.xml><?xml version="1.0" encoding="utf-8"?>
-<ds:datastoreItem xmlns:ds="http://schemas.openxmlformats.org/officeDocument/2006/customXml" ds:itemID="{38FE547A-0B94-42DE-942E-0DBF93F462BB}">
+<ds:datastoreItem xmlns:ds="http://schemas.openxmlformats.org/officeDocument/2006/customXml" ds:itemID="{A6B25E69-B25B-49A9-B33B-87061F863F3F}">
   <ds:schemaRefs>
     <ds:schemaRef ds:uri="http://schemas.openxmlformats.org/officeDocument/2006/bibliography"/>
   </ds:schemaRefs>
